--- a/code/code_sport complet.docx
+++ b/code/code_sport complet.docx
@@ -550,6 +550,12 @@
     </w:p>
     <w:p>
       <w:r>
+        <w:t xml:space="preserve">  &lt;button class="nav-btn" onclick="showSection('contacts', event)"&gt;Contacts urgence&lt;/button&gt;</w:t>
+      </w:r>
+    </w:p>
+    <w:p/>
+    <w:p>
+      <w:r>
         <w:t>&lt;/nav&gt;</w:t>
       </w:r>
     </w:p>
@@ -645,6 +651,33 @@
     <w:p>
       <w:r>
         <w:t xml:space="preserve">    &lt;div id="container-phase-finale" class="message"&gt;Veuillez choisir un sport.&lt;/div&gt;</w:t>
+      </w:r>
+    </w:p>
+    <w:p>
+      <w:r>
+        <w:lastRenderedPageBreak/>
+        <w:t xml:space="preserve">  &lt;/section&gt;</w:t>
+      </w:r>
+    </w:p>
+    <w:p/>
+    <w:p>
+      <w:r>
+        <w:t xml:space="preserve">  &lt;!-- Contacts urgence --&gt;</w:t>
+      </w:r>
+    </w:p>
+    <w:p>
+      <w:r>
+        <w:t xml:space="preserve">  &lt;section id="contacts" class="section"&gt;</w:t>
+      </w:r>
+    </w:p>
+    <w:p>
+      <w:r>
+        <w:t xml:space="preserve">    &lt;h2&gt;Contacts d'urgence&lt;/h2&gt;</w:t>
+      </w:r>
+    </w:p>
+    <w:p>
+      <w:r>
+        <w:t xml:space="preserve">    &lt;div id="contacts-container" class="message"&gt;Chargement en cours...&lt;/div&gt;</w:t>
       </w:r>
     </w:p>
     <w:p>
@@ -755,6 +788,7 @@
     </w:p>
     <w:p>
       <w:r>
+        <w:lastRenderedPageBreak/>
         <w:t xml:space="preserve">      nom: "Foot M",</w:t>
       </w:r>
     </w:p>
@@ -809,7 +843,6 @@
     </w:p>
     <w:p>
       <w:r>
-        <w:lastRenderedPageBreak/>
         <w:t xml:space="preserve">      urlCSV: "https://docs.google.com/spreadsheets/d/e/2PACX-1vRWrOq4N-KeChvdjO4JaEyMZVm-e3G1PNxbX-gEhC7xMDo1Y2dV6-Ax28BOJ31voFSPHhR_dNHrDzIT/pub?gid=1516588087&amp;single=true&amp;output=csv"</w:t>
       </w:r>
     </w:p>
@@ -935,7 +968,6 @@
     </w:p>
     <w:p>
       <w:r>
-        <w:lastRenderedPageBreak/>
         <w:t xml:space="preserve">      nom: "Volley F",</w:t>
       </w:r>
     </w:p>
@@ -1010,6 +1042,7 @@
     </w:p>
     <w:p>
       <w:r>
+        <w:lastRenderedPageBreak/>
         <w:t xml:space="preserve">    const btnsResultats = document.getElementById('buttons-resultats');</w:t>
       </w:r>
     </w:p>
@@ -1056,23 +1089,109 @@
     </w:p>
     <w:p>
       <w:r>
+        <w:t xml:space="preserve">      btn2.className = 'sport-button';</w:t>
+      </w:r>
+    </w:p>
+    <w:p>
+      <w:r>
+        <w:t xml:space="preserve">      btn2.textContent = `${sport.emoji} ${sport.nom}`;</w:t>
+      </w:r>
+    </w:p>
+    <w:p>
+      <w:r>
+        <w:t xml:space="preserve">      btn2.onclick = () =&gt; showPhaseFinale(key, sport.urlCSV);</w:t>
+      </w:r>
+    </w:p>
+    <w:p>
+      <w:r>
+        <w:t xml:space="preserve">      btnsPhaseFinale.appendChild(btn2);</w:t>
+      </w:r>
+    </w:p>
+    <w:p>
+      <w:r>
+        <w:t xml:space="preserve">    });</w:t>
+      </w:r>
+    </w:p>
+    <w:p>
+      <w:r>
+        <w:t xml:space="preserve">  }</w:t>
+      </w:r>
+    </w:p>
+    <w:p/>
+    <w:p>
+      <w:r>
+        <w:t xml:space="preserve">  function showPoules(sportKey, csvURL) {</w:t>
+      </w:r>
+    </w:p>
+    <w:p>
+      <w:r>
+        <w:t xml:space="preserve">    const poules = ['Poule A', 'Poule B'];</w:t>
+      </w:r>
+    </w:p>
+    <w:p>
+      <w:r>
+        <w:t xml:space="preserve">    const btns = document.getElementById('buttons-poules-resultats');</w:t>
+      </w:r>
+    </w:p>
+    <w:p>
+      <w:r>
+        <w:t xml:space="preserve">    btns.innerHTML = '';</w:t>
+      </w:r>
+    </w:p>
+    <w:p>
+      <w:r>
+        <w:t xml:space="preserve">    poules.forEach(poule =&gt; {</w:t>
+      </w:r>
+    </w:p>
+    <w:p>
+      <w:r>
+        <w:t xml:space="preserve">      const btn = document.createElement('button');</w:t>
+      </w:r>
+    </w:p>
+    <w:p>
+      <w:r>
+        <w:t xml:space="preserve">      btn.className = 'poule-button';</w:t>
+      </w:r>
+    </w:p>
+    <w:p>
+      <w:r>
+        <w:t xml:space="preserve">      btn.textContent = poule;</w:t>
+      </w:r>
+    </w:p>
+    <w:p>
+      <w:r>
+        <w:t xml:space="preserve">      btn.onclick = () =&gt; {</w:t>
+      </w:r>
+    </w:p>
+    <w:p>
+      <w:r>
+        <w:t xml:space="preserve">        // Marquer le bouton actif</w:t>
+      </w:r>
+    </w:p>
+    <w:p>
+      <w:r>
         <w:lastRenderedPageBreak/>
-        <w:t xml:space="preserve">      btn2.className = 'sport-button';</w:t>
-      </w:r>
-    </w:p>
-    <w:p>
-      <w:r>
-        <w:t xml:space="preserve">      btn2.textContent = `${sport.emoji} ${sport.nom}`;</w:t>
-      </w:r>
-    </w:p>
-    <w:p>
-      <w:r>
-        <w:t xml:space="preserve">      btn2.onclick = () =&gt; showPhaseFinale(key, sport.urlCSV);</w:t>
-      </w:r>
-    </w:p>
-    <w:p>
-      <w:r>
-        <w:t xml:space="preserve">      btnsPhaseFinale.appendChild(btn2);</w:t>
+        <w:t xml:space="preserve">        document.querySelectorAll('.poule-button').forEach(b =&gt; b.classList.remove('active'));</w:t>
+      </w:r>
+    </w:p>
+    <w:p>
+      <w:r>
+        <w:t xml:space="preserve">        btn.classList.add('active');</w:t>
+      </w:r>
+    </w:p>
+    <w:p>
+      <w:r>
+        <w:t xml:space="preserve">        fetchAndDisplayWithClassement(csvURL, poule, 'container-resultats');</w:t>
+      </w:r>
+    </w:p>
+    <w:p>
+      <w:r>
+        <w:t xml:space="preserve">      };</w:t>
+      </w:r>
+    </w:p>
+    <w:p>
+      <w:r>
+        <w:t xml:space="preserve">      btns.appendChild(btn);</w:t>
       </w:r>
     </w:p>
     <w:p>
@@ -1082,83 +1201,764 @@
     </w:p>
     <w:p>
       <w:r>
+        <w:t xml:space="preserve">    document.getElementById('container-resultats').innerHTML = "Veuillez choisir une poule.";</w:t>
+      </w:r>
+    </w:p>
+    <w:p>
+      <w:r>
         <w:t xml:space="preserve">  }</w:t>
       </w:r>
     </w:p>
     <w:p/>
     <w:p>
       <w:r>
-        <w:t xml:space="preserve">  function showPoules(sportKey, csvURL) {</w:t>
-      </w:r>
-    </w:p>
-    <w:p>
-      <w:r>
-        <w:t xml:space="preserve">    const poules = ['Poule A', 'Poule B'];</w:t>
-      </w:r>
-    </w:p>
-    <w:p>
-      <w:r>
-        <w:t xml:space="preserve">    const btns = document.getElementById('buttons-poules-resultats');</w:t>
-      </w:r>
-    </w:p>
-    <w:p>
-      <w:r>
-        <w:t xml:space="preserve">    btns.innerHTML = '';</w:t>
-      </w:r>
-    </w:p>
-    <w:p>
-      <w:r>
-        <w:t xml:space="preserve">    poules.forEach(poule =&gt; {</w:t>
-      </w:r>
-    </w:p>
-    <w:p>
-      <w:r>
-        <w:t xml:space="preserve">      const btn = document.createElement('button');</w:t>
-      </w:r>
-    </w:p>
-    <w:p>
-      <w:r>
-        <w:t xml:space="preserve">      btn.className = 'poule-button';</w:t>
-      </w:r>
-    </w:p>
-    <w:p>
-      <w:r>
-        <w:t xml:space="preserve">      btn.textContent = poule;</w:t>
-      </w:r>
-    </w:p>
-    <w:p>
-      <w:r>
-        <w:t xml:space="preserve">      btn.onclick = () =&gt; {</w:t>
-      </w:r>
-    </w:p>
-    <w:p>
-      <w:r>
-        <w:t xml:space="preserve">        // Marquer le bouton actif</w:t>
-      </w:r>
-    </w:p>
-    <w:p>
-      <w:r>
-        <w:t xml:space="preserve">        document.querySelectorAll('.poule-button').forEach(b =&gt; b.classList.remove('active'));</w:t>
-      </w:r>
-    </w:p>
-    <w:p>
-      <w:r>
-        <w:t xml:space="preserve">        btn.classList.add('active');</w:t>
-      </w:r>
-    </w:p>
-    <w:p>
-      <w:r>
-        <w:t xml:space="preserve">        fetchAndDisplayWithClassement(csvURL, poule, 'container-resultats');</w:t>
-      </w:r>
-    </w:p>
-    <w:p>
-      <w:r>
-        <w:t xml:space="preserve">      };</w:t>
-      </w:r>
-    </w:p>
-    <w:p>
-      <w:r>
-        <w:t xml:space="preserve">      btns.appendChild(btn);</w:t>
+        <w:t xml:space="preserve">  function fetchAndDisplayWithClassement(url, pouleName, containerId) {</w:t>
+      </w:r>
+    </w:p>
+    <w:p>
+      <w:r>
+        <w:t xml:space="preserve">    fetch(url)</w:t>
+      </w:r>
+    </w:p>
+    <w:p>
+      <w:r>
+        <w:t xml:space="preserve">      .then(resp =&gt; resp.text())</w:t>
+      </w:r>
+    </w:p>
+    <w:p>
+      <w:r>
+        <w:t xml:space="preserve">      .then(csv =&gt; {</w:t>
+      </w:r>
+    </w:p>
+    <w:p>
+      <w:r>
+        <w:t xml:space="preserve">        const parsed = Papa.parse(csv.trim(), { skipEmptyLines: true }).data;</w:t>
+      </w:r>
+    </w:p>
+    <w:p>
+      <w:r>
+        <w:t xml:space="preserve">        const headers = parsed[0];</w:t>
+      </w:r>
+    </w:p>
+    <w:p>
+      <w:r>
+        <w:t xml:space="preserve">        const rows = parsed.slice(1).filter(row =&gt; row[headers.indexOf('Type de match')] === pouleName);</w:t>
+      </w:r>
+    </w:p>
+    <w:p>
+      <w:r>
+        <w:t xml:space="preserve">        const matchs = rows.map(row =&gt; ({</w:t>
+      </w:r>
+    </w:p>
+    <w:p>
+      <w:r>
+        <w:t xml:space="preserve">          equipeA: row[headers.indexOf('Équipe A')],</w:t>
+      </w:r>
+    </w:p>
+    <w:p>
+      <w:r>
+        <w:t xml:space="preserve">          equipeB: row[headers.indexOf('Équipe B')],</w:t>
+      </w:r>
+    </w:p>
+    <w:p>
+      <w:r>
+        <w:t xml:space="preserve">          scoreA: parseInt(row[headers.indexOf('Score A')]),</w:t>
+      </w:r>
+    </w:p>
+    <w:p>
+      <w:r>
+        <w:t xml:space="preserve">          scoreB: parseInt(row[headers.indexOf('Score B')])</w:t>
+      </w:r>
+    </w:p>
+    <w:p>
+      <w:r>
+        <w:t xml:space="preserve">        }));</w:t>
+      </w:r>
+    </w:p>
+    <w:p/>
+    <w:p>
+      <w:r>
+        <w:t xml:space="preserve">        // Calcul classement</w:t>
+      </w:r>
+    </w:p>
+    <w:p>
+      <w:r>
+        <w:t xml:space="preserve">        const teams = {};</w:t>
+      </w:r>
+    </w:p>
+    <w:p>
+      <w:r>
+        <w:t xml:space="preserve">        matchs.forEach(m =&gt; {</w:t>
+      </w:r>
+    </w:p>
+    <w:p>
+      <w:r>
+        <w:lastRenderedPageBreak/>
+        <w:t xml:space="preserve">          [m.equipeA, m.equipeB].forEach(e =&gt; {</w:t>
+      </w:r>
+    </w:p>
+    <w:p>
+      <w:r>
+        <w:t xml:space="preserve">            if (!teams[e]) teams[e] = { pts: 0, joues: 0, diff: 0, marque: 0 };</w:t>
+      </w:r>
+    </w:p>
+    <w:p>
+      <w:r>
+        <w:t xml:space="preserve">          });</w:t>
+      </w:r>
+    </w:p>
+    <w:p>
+      <w:r>
+        <w:t xml:space="preserve">          teams[m.equipeA].joues++;</w:t>
+      </w:r>
+    </w:p>
+    <w:p>
+      <w:r>
+        <w:t xml:space="preserve">          teams[m.equipeB].joues++;</w:t>
+      </w:r>
+    </w:p>
+    <w:p>
+      <w:r>
+        <w:t xml:space="preserve">          teams[m.equipeA].marque += m.scoreA;</w:t>
+      </w:r>
+    </w:p>
+    <w:p>
+      <w:r>
+        <w:t xml:space="preserve">          teams[m.equipeB].marque += m.scoreB;</w:t>
+      </w:r>
+    </w:p>
+    <w:p>
+      <w:r>
+        <w:t xml:space="preserve">          teams[m.equipeA].diff += m.scoreA - m.scoreB;</w:t>
+      </w:r>
+    </w:p>
+    <w:p>
+      <w:r>
+        <w:t xml:space="preserve">          teams[m.equipeB].diff += m.scoreB - m.scoreA;</w:t>
+      </w:r>
+    </w:p>
+    <w:p/>
+    <w:p>
+      <w:r>
+        <w:t xml:space="preserve">          if (m.scoreA &gt; m.scoreB) teams[m.equipeA].pts += 3;</w:t>
+      </w:r>
+    </w:p>
+    <w:p>
+      <w:r>
+        <w:t xml:space="preserve">          else if (m.scoreA &lt; m.scoreB) teams[m.equipeB].pts += 3;</w:t>
+      </w:r>
+    </w:p>
+    <w:p>
+      <w:r>
+        <w:t xml:space="preserve">          else {</w:t>
+      </w:r>
+    </w:p>
+    <w:p>
+      <w:r>
+        <w:t xml:space="preserve">            teams[m.equipeA].pts += 1;</w:t>
+      </w:r>
+    </w:p>
+    <w:p>
+      <w:r>
+        <w:t xml:space="preserve">            teams[m.equipeB].pts += 1;</w:t>
+      </w:r>
+    </w:p>
+    <w:p>
+      <w:r>
+        <w:t xml:space="preserve">          }</w:t>
+      </w:r>
+    </w:p>
+    <w:p>
+      <w:r>
+        <w:t xml:space="preserve">        });</w:t>
+      </w:r>
+    </w:p>
+    <w:p/>
+    <w:p>
+      <w:r>
+        <w:t xml:space="preserve">        let classement = Object.entries(teams).map(([equipe, stats]) =&gt; ({ equipe, ...stats }));</w:t>
+      </w:r>
+    </w:p>
+    <w:p>
+      <w:r>
+        <w:t xml:space="preserve">        classement.sort((a, b) =&gt; b.pts - a.pts || b.diff - a.diff || b.marque - a.marque);</w:t>
+      </w:r>
+    </w:p>
+    <w:p/>
+    <w:p>
+      <w:r>
+        <w:t xml:space="preserve">        const container = document.getElementById(containerId);</w:t>
+      </w:r>
+    </w:p>
+    <w:p>
+      <w:r>
+        <w:t xml:space="preserve">        container.innerHTML = '';</w:t>
+      </w:r>
+    </w:p>
+    <w:p/>
+    <w:p>
+      <w:r>
+        <w:t xml:space="preserve">        // Tableau classement</w:t>
+      </w:r>
+    </w:p>
+    <w:p>
+      <w:r>
+        <w:t xml:space="preserve">        let htmlClassement = `&lt;h3&gt;Classement - ${pouleName}&lt;/h3&gt;</w:t>
+      </w:r>
+    </w:p>
+    <w:p>
+      <w:r>
+        <w:t xml:space="preserve">        &lt;table&gt;</w:t>
+      </w:r>
+    </w:p>
+    <w:p>
+      <w:r>
+        <w:t xml:space="preserve">          &lt;thead&gt;</w:t>
+      </w:r>
+    </w:p>
+    <w:p>
+      <w:r>
+        <w:lastRenderedPageBreak/>
+        <w:t xml:space="preserve">            &lt;tr&gt;</w:t>
+      </w:r>
+    </w:p>
+    <w:p>
+      <w:r>
+        <w:t xml:space="preserve">              &lt;th&gt;Rang&lt;/th&gt;&lt;th&gt;Équipe&lt;/th&gt;&lt;th&gt;Pts&lt;/th&gt;&lt;th&gt;J&lt;/th&gt;&lt;th&gt;Diff&lt;/th&gt;&lt;th&gt;Marqué&lt;/th&gt;</w:t>
+      </w:r>
+    </w:p>
+    <w:p>
+      <w:r>
+        <w:t xml:space="preserve">            &lt;/tr&gt;</w:t>
+      </w:r>
+    </w:p>
+    <w:p>
+      <w:r>
+        <w:t xml:space="preserve">          &lt;/thead&gt;</w:t>
+      </w:r>
+    </w:p>
+    <w:p>
+      <w:r>
+        <w:t xml:space="preserve">          &lt;tbody&gt;</w:t>
+      </w:r>
+    </w:p>
+    <w:p>
+      <w:r>
+        <w:t xml:space="preserve">          ${classement.map((c, i) =&gt; `&lt;tr&gt;</w:t>
+      </w:r>
+    </w:p>
+    <w:p>
+      <w:r>
+        <w:t xml:space="preserve">            &lt;td&gt;${i+1}&lt;/td&gt;</w:t>
+      </w:r>
+    </w:p>
+    <w:p>
+      <w:r>
+        <w:t xml:space="preserve">            &lt;td&gt;${c.equipe}&lt;/td&gt;</w:t>
+      </w:r>
+    </w:p>
+    <w:p>
+      <w:r>
+        <w:t xml:space="preserve">            &lt;td&gt;${c.pts}&lt;/td&gt;</w:t>
+      </w:r>
+    </w:p>
+    <w:p>
+      <w:r>
+        <w:t xml:space="preserve">            &lt;td&gt;${c.joues}&lt;/td&gt;</w:t>
+      </w:r>
+    </w:p>
+    <w:p>
+      <w:r>
+        <w:t xml:space="preserve">            &lt;td&gt;${c.diff}&lt;/td&gt;</w:t>
+      </w:r>
+    </w:p>
+    <w:p>
+      <w:r>
+        <w:t xml:space="preserve">            &lt;td&gt;${c.marque}&lt;/td&gt;</w:t>
+      </w:r>
+    </w:p>
+    <w:p>
+      <w:r>
+        <w:t xml:space="preserve">          &lt;/tr&gt;`).join('')}</w:t>
+      </w:r>
+    </w:p>
+    <w:p>
+      <w:r>
+        <w:t xml:space="preserve">          &lt;/tbody&gt;</w:t>
+      </w:r>
+    </w:p>
+    <w:p>
+      <w:r>
+        <w:t xml:space="preserve">        &lt;/table&gt;`;</w:t>
+      </w:r>
+    </w:p>
+    <w:p/>
+    <w:p>
+      <w:r>
+        <w:t xml:space="preserve">        // Tableau résultats</w:t>
+      </w:r>
+    </w:p>
+    <w:p>
+      <w:r>
+        <w:t xml:space="preserve">        let htmlMatchs = `&lt;h3&gt;Résultats - ${pouleName}&lt;/h3&gt;</w:t>
+      </w:r>
+    </w:p>
+    <w:p>
+      <w:r>
+        <w:t xml:space="preserve">        &lt;table&gt;</w:t>
+      </w:r>
+    </w:p>
+    <w:p>
+      <w:r>
+        <w:t xml:space="preserve">          &lt;thead&gt;</w:t>
+      </w:r>
+    </w:p>
+    <w:p>
+      <w:r>
+        <w:t xml:space="preserve">            &lt;tr&gt;</w:t>
+      </w:r>
+    </w:p>
+    <w:p>
+      <w:r>
+        <w:t xml:space="preserve">              &lt;th&gt;Équipe A&lt;/th&gt;&lt;th&gt;Score A&lt;/th&gt;&lt;th&gt;Score B&lt;/th&gt;&lt;th&gt;Équipe B&lt;/th&gt;</w:t>
+      </w:r>
+    </w:p>
+    <w:p>
+      <w:r>
+        <w:t xml:space="preserve">            &lt;/tr&gt;</w:t>
+      </w:r>
+    </w:p>
+    <w:p>
+      <w:r>
+        <w:t xml:space="preserve">          &lt;/thead&gt;</w:t>
+      </w:r>
+    </w:p>
+    <w:p>
+      <w:r>
+        <w:t xml:space="preserve">          &lt;tbody&gt;</w:t>
+      </w:r>
+    </w:p>
+    <w:p>
+      <w:r>
+        <w:t xml:space="preserve">            ${matchs.map(m =&gt; `&lt;tr&gt;</w:t>
+      </w:r>
+    </w:p>
+    <w:p>
+      <w:r>
+        <w:lastRenderedPageBreak/>
+        <w:t xml:space="preserve">              &lt;td&gt;${m.equipeA}&lt;/td&gt;&lt;td&gt;${m.scoreA}&lt;/td&gt;&lt;td&gt;${m.scoreB}&lt;/td&gt;&lt;td&gt;${m.equipeB}&lt;/td&gt;</w:t>
+      </w:r>
+    </w:p>
+    <w:p>
+      <w:r>
+        <w:t xml:space="preserve">            &lt;/tr&gt;`).join('')}</w:t>
+      </w:r>
+    </w:p>
+    <w:p>
+      <w:r>
+        <w:t xml:space="preserve">          &lt;/tbody&gt;</w:t>
+      </w:r>
+    </w:p>
+    <w:p>
+      <w:r>
+        <w:t xml:space="preserve">        &lt;/table&gt;`;</w:t>
+      </w:r>
+    </w:p>
+    <w:p/>
+    <w:p>
+      <w:r>
+        <w:t xml:space="preserve">        container.innerHTML = htmlClassement + htmlMatchs;</w:t>
+      </w:r>
+    </w:p>
+    <w:p>
+      <w:r>
+        <w:t xml:space="preserve">      })</w:t>
+      </w:r>
+    </w:p>
+    <w:p>
+      <w:r>
+        <w:t xml:space="preserve">      .catch(err =&gt; {</w:t>
+      </w:r>
+    </w:p>
+    <w:p>
+      <w:r>
+        <w:t xml:space="preserve">        document.getElementById(containerId).textContent = "Erreur lors du chargement des données.";</w:t>
+      </w:r>
+    </w:p>
+    <w:p>
+      <w:r>
+        <w:t xml:space="preserve">        console.error(err);</w:t>
+      </w:r>
+    </w:p>
+    <w:p>
+      <w:r>
+        <w:t xml:space="preserve">      });</w:t>
+      </w:r>
+    </w:p>
+    <w:p>
+      <w:r>
+        <w:t xml:space="preserve">  }</w:t>
+      </w:r>
+    </w:p>
+    <w:p/>
+    <w:p>
+      <w:r>
+        <w:t xml:space="preserve">  function showPhaseFinale(sportKey, csvURL) {</w:t>
+      </w:r>
+    </w:p>
+    <w:p>
+      <w:r>
+        <w:t xml:space="preserve">    fetch(csvURL)</w:t>
+      </w:r>
+    </w:p>
+    <w:p>
+      <w:r>
+        <w:t xml:space="preserve">      .then(resp =&gt; resp.text())</w:t>
+      </w:r>
+    </w:p>
+    <w:p>
+      <w:r>
+        <w:t xml:space="preserve">      .then(csv =&gt; {</w:t>
+      </w:r>
+    </w:p>
+    <w:p>
+      <w:r>
+        <w:t xml:space="preserve">        const parsed = Papa.parse(csv.trim(), { skipEmptyLines: true }).data;</w:t>
+      </w:r>
+    </w:p>
+    <w:p>
+      <w:r>
+        <w:t xml:space="preserve">        const headers = parsed[0];</w:t>
+      </w:r>
+    </w:p>
+    <w:p>
+      <w:r>
+        <w:t xml:space="preserve">        const rows = parsed.slice(1);</w:t>
+      </w:r>
+    </w:p>
+    <w:p/>
+    <w:p>
+      <w:r>
+        <w:t xml:space="preserve">        // On récupère les résultats des poules A et B (poule A et B)</w:t>
+      </w:r>
+    </w:p>
+    <w:p>
+      <w:r>
+        <w:t xml:space="preserve">        const getRowsByPoule = (poule) =&gt; rows.filter(r =&gt; r[headers.indexOf('Type de match')] === poule);</w:t>
+      </w:r>
+    </w:p>
+    <w:p/>
+    <w:p>
+      <w:r>
+        <w:t xml:space="preserve">        // Calcul classement poule A</w:t>
+      </w:r>
+    </w:p>
+    <w:p>
+      <w:r>
+        <w:lastRenderedPageBreak/>
+        <w:t xml:space="preserve">        const classementA = calculClassement(getRowsByPoule('Poule A'), headers);</w:t>
+      </w:r>
+    </w:p>
+    <w:p>
+      <w:r>
+        <w:t xml:space="preserve">        const classementB = calculClassement(getRowsByPoule('Poule B'), headers);</w:t>
+      </w:r>
+    </w:p>
+    <w:p/>
+    <w:p>
+      <w:r>
+        <w:t xml:space="preserve">        // Récupérer les résultats des matchs de phase finale s'ils existent (demi-finales, petite finale, finale)</w:t>
+      </w:r>
+    </w:p>
+    <w:p>
+      <w:r>
+        <w:t xml:space="preserve">        const getByType = (type) =&gt; rows.filter(r =&gt; r[headers.indexOf('Type de match')] === type);</w:t>
+      </w:r>
+    </w:p>
+    <w:p/>
+    <w:p>
+      <w:r>
+        <w:t xml:space="preserve">        // Texte des matchs</w:t>
+      </w:r>
+    </w:p>
+    <w:p>
+      <w:r>
+        <w:t xml:space="preserve">        const getScoreText = (type) =&gt; {</w:t>
+      </w:r>
+    </w:p>
+    <w:p>
+      <w:r>
+        <w:t xml:space="preserve">          const match = getByType(type)[0];</w:t>
+      </w:r>
+    </w:p>
+    <w:p>
+      <w:r>
+        <w:t xml:space="preserve">          if (match) {</w:t>
+      </w:r>
+    </w:p>
+    <w:p>
+      <w:r>
+        <w:t xml:space="preserve">            const eA = match[headers.indexOf('Équipe A')];</w:t>
+      </w:r>
+    </w:p>
+    <w:p>
+      <w:r>
+        <w:t xml:space="preserve">            const eB = match[headers.indexOf('Équipe B')];</w:t>
+      </w:r>
+    </w:p>
+    <w:p>
+      <w:r>
+        <w:t xml:space="preserve">            const sA = match[headers.indexOf('Score A')];</w:t>
+      </w:r>
+    </w:p>
+    <w:p>
+      <w:r>
+        <w:t xml:space="preserve">            const sB = match[headers.indexOf('Score B')];</w:t>
+      </w:r>
+    </w:p>
+    <w:p>
+      <w:r>
+        <w:t xml:space="preserve">            return `${eA} ${sA} - ${sB} ${eB}`;</w:t>
+      </w:r>
+    </w:p>
+    <w:p>
+      <w:r>
+        <w:t xml:space="preserve">          }</w:t>
+      </w:r>
+    </w:p>
+    <w:p>
+      <w:r>
+        <w:t xml:space="preserve">          return "À venir";</w:t>
+      </w:r>
+    </w:p>
+    <w:p>
+      <w:r>
+        <w:t xml:space="preserve">        };</w:t>
+      </w:r>
+    </w:p>
+    <w:p/>
+    <w:p>
+      <w:r>
+        <w:t xml:space="preserve">        const df1 = getScoreText("Demi-finale 1") !== "À venir"</w:t>
+      </w:r>
+    </w:p>
+    <w:p>
+      <w:r>
+        <w:t xml:space="preserve">          ? getScoreText("Demi-finale 1")</w:t>
+      </w:r>
+    </w:p>
+    <w:p>
+      <w:r>
+        <w:t xml:space="preserve">          : `${classementA[0]?.equipe || '?'} vs ${classementB[1]?.equipe || '?'}`;</w:t>
+      </w:r>
+    </w:p>
+    <w:p/>
+    <w:p>
+      <w:r>
+        <w:t xml:space="preserve">        const df2 = getScoreText("Demi-finale 2") !== "À venir"</w:t>
+      </w:r>
+    </w:p>
+    <w:p>
+      <w:r>
+        <w:t xml:space="preserve">          ? getScoreText("Demi-finale 2")</w:t>
+      </w:r>
+    </w:p>
+    <w:p>
+      <w:r>
+        <w:t xml:space="preserve">          : `${classementB[0]?.equipe || '?'} vs ${classementA[1]?.equipe || '?'}`;</w:t>
+      </w:r>
+    </w:p>
+    <w:p/>
+    <w:p>
+      <w:r>
+        <w:lastRenderedPageBreak/>
+        <w:t xml:space="preserve">        const petiteFinale = getScoreText("Petite finale");</w:t>
+      </w:r>
+    </w:p>
+    <w:p>
+      <w:r>
+        <w:t xml:space="preserve">        const finale = getScoreText("Finale");</w:t>
+      </w:r>
+    </w:p>
+    <w:p/>
+    <w:p>
+      <w:r>
+        <w:t xml:space="preserve">        const container = document.getElementById('container-phase-finale');</w:t>
+      </w:r>
+    </w:p>
+    <w:p/>
+    <w:p>
+      <w:r>
+        <w:t xml:space="preserve">        container.innerHTML = `</w:t>
+      </w:r>
+    </w:p>
+    <w:p>
+      <w:r>
+        <w:t xml:space="preserve">          &lt;div&gt;&lt;strong&gt;Demi-finale 1 :&lt;/strong&gt;&lt;br&gt;${df1}&lt;/div&gt;&lt;br&gt;</w:t>
+      </w:r>
+    </w:p>
+    <w:p>
+      <w:r>
+        <w:t xml:space="preserve">          &lt;div&gt;&lt;strong&gt;Demi-finale 2 :&lt;/strong&gt;&lt;br&gt;${df2}&lt;/div&gt;&lt;br&gt;</w:t>
+      </w:r>
+    </w:p>
+    <w:p>
+      <w:r>
+        <w:t xml:space="preserve">          &lt;div&gt;&lt;strong&gt;Petite finale :&lt;/strong&gt;&lt;br&gt;${petiteFinale}&lt;/div&gt;&lt;br&gt;</w:t>
+      </w:r>
+    </w:p>
+    <w:p>
+      <w:r>
+        <w:t xml:space="preserve">          &lt;div&gt;&lt;strong&gt;Finale :&lt;/strong&gt;&lt;br&gt;${finale}&lt;/div&gt;&lt;br&gt;</w:t>
+      </w:r>
+    </w:p>
+    <w:p>
+      <w:r>
+        <w:t xml:space="preserve">        `;</w:t>
+      </w:r>
+    </w:p>
+    <w:p>
+      <w:r>
+        <w:t xml:space="preserve">      })</w:t>
+      </w:r>
+    </w:p>
+    <w:p>
+      <w:r>
+        <w:t xml:space="preserve">      .catch(err =&gt; {</w:t>
+      </w:r>
+    </w:p>
+    <w:p>
+      <w:r>
+        <w:t xml:space="preserve">        document.getElementById('container-phase-finale').textContent = "Erreur lors du chargement des données.";</w:t>
+      </w:r>
+    </w:p>
+    <w:p>
+      <w:r>
+        <w:t xml:space="preserve">        console.error(err);</w:t>
+      </w:r>
+    </w:p>
+    <w:p>
+      <w:r>
+        <w:t xml:space="preserve">      });</w:t>
+      </w:r>
+    </w:p>
+    <w:p>
+      <w:r>
+        <w:t xml:space="preserve">  }</w:t>
+      </w:r>
+    </w:p>
+    <w:p/>
+    <w:p>
+      <w:r>
+        <w:t xml:space="preserve">  function calculClassement(rows, headers) {</w:t>
+      </w:r>
+    </w:p>
+    <w:p>
+      <w:r>
+        <w:t xml:space="preserve">    const teams = {};</w:t>
+      </w:r>
+    </w:p>
+    <w:p>
+      <w:r>
+        <w:t xml:space="preserve">    rows.forEach(row =&gt; {</w:t>
+      </w:r>
+    </w:p>
+    <w:p>
+      <w:r>
+        <w:t xml:space="preserve">      const equipeA = row[headers.indexOf('Équipe A')];</w:t>
+      </w:r>
+    </w:p>
+    <w:p>
+      <w:r>
+        <w:t xml:space="preserve">      const equipeB = row[headers.indexOf('Équipe B')];</w:t>
+      </w:r>
+    </w:p>
+    <w:p>
+      <w:r>
+        <w:t xml:space="preserve">      const scoreA = parseInt(row[headers.indexOf('Score A')]);</w:t>
+      </w:r>
+    </w:p>
+    <w:p>
+      <w:r>
+        <w:t xml:space="preserve">      const scoreB = parseInt(row[headers.indexOf('Score B')]);</w:t>
+      </w:r>
+    </w:p>
+    <w:p/>
+    <w:p>
+      <w:r>
+        <w:t xml:space="preserve">      [equipeA, equipeB].forEach(e =&gt; {</w:t>
+      </w:r>
+    </w:p>
+    <w:p>
+      <w:r>
+        <w:lastRenderedPageBreak/>
+        <w:t xml:space="preserve">        if (!teams[e]) teams[e] = { pts: 0, joues: 0, diff: 0, marque: 0, equipe: e };</w:t>
+      </w:r>
+    </w:p>
+    <w:p>
+      <w:r>
+        <w:t xml:space="preserve">      });</w:t>
+      </w:r>
+    </w:p>
+    <w:p>
+      <w:r>
+        <w:t xml:space="preserve">      teams[equipeA].joues++;</w:t>
+      </w:r>
+    </w:p>
+    <w:p>
+      <w:r>
+        <w:t xml:space="preserve">      teams[equipeB].joues++;</w:t>
+      </w:r>
+    </w:p>
+    <w:p>
+      <w:r>
+        <w:t xml:space="preserve">      teams[equipeA].marque += scoreA;</w:t>
+      </w:r>
+    </w:p>
+    <w:p>
+      <w:r>
+        <w:t xml:space="preserve">      teams[equipeB].marque += scoreB;</w:t>
+      </w:r>
+    </w:p>
+    <w:p>
+      <w:r>
+        <w:t xml:space="preserve">      teams[equipeA].diff += scoreA - scoreB;</w:t>
+      </w:r>
+    </w:p>
+    <w:p>
+      <w:r>
+        <w:t xml:space="preserve">      teams[equipeB].diff += scoreB - scoreA;</w:t>
+      </w:r>
+    </w:p>
+    <w:p/>
+    <w:p>
+      <w:r>
+        <w:t xml:space="preserve">      if (scoreA &gt; scoreB) teams[equipeA].pts += 3;</w:t>
+      </w:r>
+    </w:p>
+    <w:p>
+      <w:r>
+        <w:t xml:space="preserve">      else if (scoreA &lt; scoreB) teams[equipeB].pts += 3;</w:t>
+      </w:r>
+    </w:p>
+    <w:p>
+      <w:r>
+        <w:t xml:space="preserve">      else {</w:t>
+      </w:r>
+    </w:p>
+    <w:p>
+      <w:r>
+        <w:t xml:space="preserve">        teams[equipeA].pts += 1;</w:t>
+      </w:r>
+    </w:p>
+    <w:p>
+      <w:r>
+        <w:t xml:space="preserve">        teams[equipeB].pts += 1;</w:t>
+      </w:r>
+    </w:p>
+    <w:p>
+      <w:r>
+        <w:t xml:space="preserve">      }</w:t>
       </w:r>
     </w:p>
     <w:p>
@@ -1168,7 +1968,17 @@
     </w:p>
     <w:p>
       <w:r>
-        <w:t xml:space="preserve">    document.getElementById('container-resultats').innerHTML = "Veuillez choisir une poule.";</w:t>
+        <w:t xml:space="preserve">    const classement = Object.values(teams);</w:t>
+      </w:r>
+    </w:p>
+    <w:p>
+      <w:r>
+        <w:t xml:space="preserve">    classement.sort((a, b) =&gt; b.pts - a.pts || b.diff - a.diff || b.marque - a.marque);</w:t>
+      </w:r>
+    </w:p>
+    <w:p>
+      <w:r>
+        <w:t xml:space="preserve">    return classement;</w:t>
       </w:r>
     </w:p>
     <w:p>
@@ -1177,163 +1987,145 @@
       </w:r>
     </w:p>
     <w:p/>
-    <w:p>
-      <w:r>
-        <w:t xml:space="preserve">  function fetchAndDisplayWithClassement(url, pouleName, containerId) {</w:t>
+    <w:p/>
+    <w:p>
+      <w:r>
+        <w:t xml:space="preserve">  // Charger les contacts d'urgence depuis la Google Sheet</w:t>
+      </w:r>
+    </w:p>
+    <w:p/>
+    <w:p>
+      <w:r>
+        <w:t xml:space="preserve">  function loadContactsUrgence() {</w:t>
+      </w:r>
+    </w:p>
+    <w:p>
+      <w:r>
+        <w:t xml:space="preserve">    const urlContacts = "https://docs.google.com/spreadsheets/d/e/2PACX-1vQVfiZHnma6ia55oyYBiQwl-s-m-krOtKAaNZEg2kURaFlSy1tamOQ-CDYFGVr6WHzdmNBRO4Kms-am/pub?gid=1955615812&amp;single=true&amp;output=csv";</w:t>
+      </w:r>
+    </w:p>
+    <w:p>
+      <w:r>
+        <w:t xml:space="preserve">    fetch(urlContacts)</w:t>
       </w:r>
     </w:p>
     <w:p>
       <w:r>
         <w:lastRenderedPageBreak/>
-        <w:t xml:space="preserve">    fetch(url)</w:t>
-      </w:r>
-    </w:p>
-    <w:p>
-      <w:r>
-        <w:t xml:space="preserve">      .then(resp =&gt; resp.text())</w:t>
-      </w:r>
-    </w:p>
-    <w:p>
-      <w:r>
-        <w:t xml:space="preserve">      .then(csv =&gt; {</w:t>
-      </w:r>
-    </w:p>
-    <w:p>
-      <w:r>
-        <w:t xml:space="preserve">        const parsed = Papa.parse(csv.trim(), { skipEmptyLines: true }).data;</w:t>
-      </w:r>
-    </w:p>
-    <w:p>
-      <w:r>
-        <w:t xml:space="preserve">        const headers = parsed[0];</w:t>
-      </w:r>
-    </w:p>
-    <w:p>
-      <w:r>
-        <w:t xml:space="preserve">        const rows = parsed.slice(1).filter(row =&gt; row[headers.indexOf('Type de match')] === pouleName);</w:t>
-      </w:r>
-    </w:p>
-    <w:p>
-      <w:r>
-        <w:t xml:space="preserve">        const matchs = rows.map(row =&gt; ({</w:t>
-      </w:r>
-    </w:p>
-    <w:p>
-      <w:r>
-        <w:t xml:space="preserve">          equipeA: row[headers.indexOf('Équipe A')],</w:t>
-      </w:r>
-    </w:p>
-    <w:p>
-      <w:r>
-        <w:t xml:space="preserve">          equipeB: row[headers.indexOf('Équipe B')],</w:t>
-      </w:r>
-    </w:p>
-    <w:p>
-      <w:r>
-        <w:t xml:space="preserve">          scoreA: parseInt(row[headers.indexOf('Score A')]),</w:t>
-      </w:r>
-    </w:p>
-    <w:p>
-      <w:r>
-        <w:t xml:space="preserve">          scoreB: parseInt(row[headers.indexOf('Score B')])</w:t>
-      </w:r>
-    </w:p>
-    <w:p>
-      <w:r>
-        <w:t xml:space="preserve">        }));</w:t>
-      </w:r>
-    </w:p>
-    <w:p/>
-    <w:p>
-      <w:r>
-        <w:t xml:space="preserve">        // Calcul classement</w:t>
-      </w:r>
-    </w:p>
-    <w:p>
-      <w:r>
-        <w:t xml:space="preserve">        const teams = {};</w:t>
-      </w:r>
-    </w:p>
-    <w:p>
-      <w:r>
-        <w:t xml:space="preserve">        matchs.forEach(m =&gt; {</w:t>
-      </w:r>
-    </w:p>
-    <w:p>
-      <w:r>
-        <w:t xml:space="preserve">          [m.equipeA, m.equipeB].forEach(e =&gt; {</w:t>
-      </w:r>
-    </w:p>
-    <w:p>
-      <w:r>
-        <w:t xml:space="preserve">            if (!teams[e]) teams[e] = { pts: 0, joues: 0, diff: 0, marque: 0 };</w:t>
-      </w:r>
-    </w:p>
-    <w:p>
-      <w:r>
-        <w:t xml:space="preserve">          });</w:t>
-      </w:r>
-    </w:p>
-    <w:p>
-      <w:r>
-        <w:t xml:space="preserve">          teams[m.equipeA].joues++;</w:t>
-      </w:r>
-    </w:p>
-    <w:p>
-      <w:r>
-        <w:t xml:space="preserve">          teams[m.equipeB].joues++;</w:t>
-      </w:r>
-    </w:p>
-    <w:p>
-      <w:r>
-        <w:t xml:space="preserve">          teams[m.equipeA].marque += m.scoreA;</w:t>
-      </w:r>
-    </w:p>
-    <w:p>
-      <w:r>
-        <w:t xml:space="preserve">          teams[m.equipeB].marque += m.scoreB;</w:t>
-      </w:r>
-    </w:p>
-    <w:p>
-      <w:r>
-        <w:t xml:space="preserve">          teams[m.equipeA].diff += m.scoreA - m.scoreB;</w:t>
-      </w:r>
-    </w:p>
-    <w:p>
-      <w:r>
-        <w:t xml:space="preserve">          teams[m.equipeB].diff += m.scoreB - m.scoreA;</w:t>
-      </w:r>
-    </w:p>
-    <w:p/>
-    <w:p>
-      <w:r>
-        <w:t xml:space="preserve">          if (m.scoreA &gt; m.scoreB) teams[m.equipeA].pts += 3;</w:t>
-      </w:r>
-    </w:p>
-    <w:p>
-      <w:r>
-        <w:lastRenderedPageBreak/>
-        <w:t xml:space="preserve">          else if (m.scoreA &lt; m.scoreB) teams[m.equipeB].pts += 3;</w:t>
-      </w:r>
-    </w:p>
-    <w:p>
-      <w:r>
-        <w:t xml:space="preserve">          else {</w:t>
-      </w:r>
-    </w:p>
-    <w:p>
-      <w:r>
-        <w:t xml:space="preserve">            teams[m.equipeA].pts += 1;</w:t>
-      </w:r>
-    </w:p>
-    <w:p>
-      <w:r>
-        <w:t xml:space="preserve">            teams[m.equipeB].pts += 1;</w:t>
-      </w:r>
-    </w:p>
-    <w:p>
-      <w:r>
-        <w:t xml:space="preserve">          }</w:t>
+        <w:t xml:space="preserve">    .then(resp =&gt; resp.text())</w:t>
+      </w:r>
+    </w:p>
+    <w:p>
+      <w:r>
+        <w:t xml:space="preserve">    .then(csv =&gt; {</w:t>
+      </w:r>
+    </w:p>
+    <w:p>
+      <w:r>
+        <w:t xml:space="preserve">      const parsed = Papa.parse(csv.trim(), { skipEmptyLines: true }).data;</w:t>
+      </w:r>
+    </w:p>
+    <w:p>
+      <w:r>
+        <w:t xml:space="preserve">      const headers = parsed[0];</w:t>
+      </w:r>
+    </w:p>
+    <w:p>
+      <w:r>
+        <w:t xml:space="preserve">      const rows = parsed.slice(1);</w:t>
+      </w:r>
+    </w:p>
+    <w:p/>
+    <w:p>
+      <w:r>
+        <w:t xml:space="preserve">      const table = document.createElement('table');</w:t>
+      </w:r>
+    </w:p>
+    <w:p>
+      <w:r>
+        <w:t xml:space="preserve">      const thead = document.createElement('thead');</w:t>
+      </w:r>
+    </w:p>
+    <w:p>
+      <w:r>
+        <w:t xml:space="preserve">      const tbody = document.createElement('tbody');</w:t>
+      </w:r>
+    </w:p>
+    <w:p/>
+    <w:p>
+      <w:r>
+        <w:t xml:space="preserve">      // En-têtes</w:t>
+      </w:r>
+    </w:p>
+    <w:p>
+      <w:r>
+        <w:t xml:space="preserve">      const headRow = document.createElement('tr');</w:t>
+      </w:r>
+    </w:p>
+    <w:p>
+      <w:r>
+        <w:t xml:space="preserve">      headers.forEach(h =&gt; {</w:t>
+      </w:r>
+    </w:p>
+    <w:p>
+      <w:r>
+        <w:t xml:space="preserve">        const th = document.createElement('th');</w:t>
+      </w:r>
+    </w:p>
+    <w:p>
+      <w:r>
+        <w:t xml:space="preserve">        th.textContent = h;</w:t>
+      </w:r>
+    </w:p>
+    <w:p>
+      <w:r>
+        <w:t xml:space="preserve">        headRow.appendChild(th);</w:t>
+      </w:r>
+    </w:p>
+    <w:p>
+      <w:r>
+        <w:t xml:space="preserve">      });</w:t>
+      </w:r>
+    </w:p>
+    <w:p>
+      <w:r>
+        <w:t xml:space="preserve">      thead.appendChild(headRow);</w:t>
+      </w:r>
+    </w:p>
+    <w:p/>
+    <w:p>
+      <w:r>
+        <w:t xml:space="preserve">      // Lignes</w:t>
+      </w:r>
+    </w:p>
+    <w:p>
+      <w:r>
+        <w:t xml:space="preserve">      rows.forEach(row =&gt; {</w:t>
+      </w:r>
+    </w:p>
+    <w:p>
+      <w:r>
+        <w:t xml:space="preserve">        const tr = document.createElement('tr');</w:t>
+      </w:r>
+    </w:p>
+    <w:p>
+      <w:r>
+        <w:t xml:space="preserve">        row.forEach(cell =&gt; {</w:t>
+      </w:r>
+    </w:p>
+    <w:p>
+      <w:r>
+        <w:t xml:space="preserve">          const td = document.createElement('td');</w:t>
+      </w:r>
+    </w:p>
+    <w:p>
+      <w:r>
+        <w:t xml:space="preserve">          td.textContent = cell;</w:t>
+      </w:r>
+    </w:p>
+    <w:p>
+      <w:r>
+        <w:t xml:space="preserve">          tr.appendChild(td);</w:t>
       </w:r>
     </w:p>
     <w:p>
@@ -1341,220 +2133,9 @@
         <w:t xml:space="preserve">        });</w:t>
       </w:r>
     </w:p>
-    <w:p/>
-    <w:p>
-      <w:r>
-        <w:t xml:space="preserve">        let classement = Object.entries(teams).map(([equipe, stats]) =&gt; ({ equipe, ...stats }));</w:t>
-      </w:r>
-    </w:p>
-    <w:p>
-      <w:r>
-        <w:t xml:space="preserve">        classement.sort((a, b) =&gt; b.pts - a.pts || b.diff - a.diff || b.marque - a.marque);</w:t>
-      </w:r>
-    </w:p>
-    <w:p/>
-    <w:p>
-      <w:r>
-        <w:t xml:space="preserve">        const container = document.getElementById(containerId);</w:t>
-      </w:r>
-    </w:p>
-    <w:p>
-      <w:r>
-        <w:t xml:space="preserve">        container.innerHTML = '';</w:t>
-      </w:r>
-    </w:p>
-    <w:p/>
-    <w:p>
-      <w:r>
-        <w:t xml:space="preserve">        // Tableau classement</w:t>
-      </w:r>
-    </w:p>
-    <w:p>
-      <w:r>
-        <w:t xml:space="preserve">        let htmlClassement = `&lt;h3&gt;Classement - ${pouleName}&lt;/h3&gt;</w:t>
-      </w:r>
-    </w:p>
-    <w:p>
-      <w:r>
-        <w:t xml:space="preserve">        &lt;table&gt;</w:t>
-      </w:r>
-    </w:p>
-    <w:p>
-      <w:r>
-        <w:t xml:space="preserve">          &lt;thead&gt;</w:t>
-      </w:r>
-    </w:p>
-    <w:p>
-      <w:r>
-        <w:t xml:space="preserve">            &lt;tr&gt;</w:t>
-      </w:r>
-    </w:p>
-    <w:p>
-      <w:r>
-        <w:t xml:space="preserve">              &lt;th&gt;Rang&lt;/th&gt;&lt;th&gt;Équipe&lt;/th&gt;&lt;th&gt;Pts&lt;/th&gt;&lt;th&gt;J&lt;/th&gt;&lt;th&gt;Diff&lt;/th&gt;&lt;th&gt;Marqué&lt;/th&gt;</w:t>
-      </w:r>
-    </w:p>
-    <w:p>
-      <w:r>
-        <w:t xml:space="preserve">            &lt;/tr&gt;</w:t>
-      </w:r>
-    </w:p>
-    <w:p>
-      <w:r>
-        <w:t xml:space="preserve">          &lt;/thead&gt;</w:t>
-      </w:r>
-    </w:p>
-    <w:p>
-      <w:r>
-        <w:t xml:space="preserve">          &lt;tbody&gt;</w:t>
-      </w:r>
-    </w:p>
-    <w:p>
-      <w:r>
-        <w:t xml:space="preserve">          ${classement.map((c, i) =&gt; `&lt;tr&gt;</w:t>
-      </w:r>
-    </w:p>
-    <w:p>
-      <w:r>
-        <w:t xml:space="preserve">            &lt;td&gt;${i+1}&lt;/td&gt;</w:t>
-      </w:r>
-    </w:p>
-    <w:p>
-      <w:r>
-        <w:t xml:space="preserve">            &lt;td&gt;${c.equipe}&lt;/td&gt;</w:t>
-      </w:r>
-    </w:p>
-    <w:p>
-      <w:r>
-        <w:t xml:space="preserve">            &lt;td&gt;${c.pts}&lt;/td&gt;</w:t>
-      </w:r>
-    </w:p>
-    <w:p>
-      <w:r>
-        <w:t xml:space="preserve">            &lt;td&gt;${c.joues}&lt;/td&gt;</w:t>
-      </w:r>
-    </w:p>
-    <w:p>
-      <w:r>
-        <w:lastRenderedPageBreak/>
-        <w:t xml:space="preserve">            &lt;td&gt;${c.diff}&lt;/td&gt;</w:t>
-      </w:r>
-    </w:p>
-    <w:p>
-      <w:r>
-        <w:t xml:space="preserve">            &lt;td&gt;${c.marque}&lt;/td&gt;</w:t>
-      </w:r>
-    </w:p>
-    <w:p>
-      <w:r>
-        <w:t xml:space="preserve">          &lt;/tr&gt;`).join('')}</w:t>
-      </w:r>
-    </w:p>
-    <w:p>
-      <w:r>
-        <w:t xml:space="preserve">          &lt;/tbody&gt;</w:t>
-      </w:r>
-    </w:p>
-    <w:p>
-      <w:r>
-        <w:t xml:space="preserve">        &lt;/table&gt;`;</w:t>
-      </w:r>
-    </w:p>
-    <w:p/>
-    <w:p>
-      <w:r>
-        <w:t xml:space="preserve">        // Tableau résultats</w:t>
-      </w:r>
-    </w:p>
-    <w:p>
-      <w:r>
-        <w:t xml:space="preserve">        let htmlMatchs = `&lt;h3&gt;Résultats - ${pouleName}&lt;/h3&gt;</w:t>
-      </w:r>
-    </w:p>
-    <w:p>
-      <w:r>
-        <w:t xml:space="preserve">        &lt;table&gt;</w:t>
-      </w:r>
-    </w:p>
-    <w:p>
-      <w:r>
-        <w:t xml:space="preserve">          &lt;thead&gt;</w:t>
-      </w:r>
-    </w:p>
-    <w:p>
-      <w:r>
-        <w:t xml:space="preserve">            &lt;tr&gt;</w:t>
-      </w:r>
-    </w:p>
-    <w:p>
-      <w:r>
-        <w:t xml:space="preserve">              &lt;th&gt;Équipe A&lt;/th&gt;&lt;th&gt;Score A&lt;/th&gt;&lt;th&gt;Score B&lt;/th&gt;&lt;th&gt;Équipe B&lt;/th&gt;</w:t>
-      </w:r>
-    </w:p>
-    <w:p>
-      <w:r>
-        <w:t xml:space="preserve">            &lt;/tr&gt;</w:t>
-      </w:r>
-    </w:p>
-    <w:p>
-      <w:r>
-        <w:t xml:space="preserve">          &lt;/thead&gt;</w:t>
-      </w:r>
-    </w:p>
-    <w:p>
-      <w:r>
-        <w:t xml:space="preserve">          &lt;tbody&gt;</w:t>
-      </w:r>
-    </w:p>
-    <w:p>
-      <w:r>
-        <w:t xml:space="preserve">            ${matchs.map(m =&gt; `&lt;tr&gt;</w:t>
-      </w:r>
-    </w:p>
-    <w:p>
-      <w:r>
-        <w:t xml:space="preserve">              &lt;td&gt;${m.equipeA}&lt;/td&gt;&lt;td&gt;${m.scoreA}&lt;/td&gt;&lt;td&gt;${m.scoreB}&lt;/td&gt;&lt;td&gt;${m.equipeB}&lt;/td&gt;</w:t>
-      </w:r>
-    </w:p>
-    <w:p>
-      <w:r>
-        <w:t xml:space="preserve">            &lt;/tr&gt;`).join('')}</w:t>
-      </w:r>
-    </w:p>
-    <w:p>
-      <w:r>
-        <w:t xml:space="preserve">          &lt;/tbody&gt;</w:t>
-      </w:r>
-    </w:p>
-    <w:p>
-      <w:r>
-        <w:t xml:space="preserve">        &lt;/table&gt;`;</w:t>
-      </w:r>
-    </w:p>
-    <w:p/>
-    <w:p>
-      <w:r>
-        <w:t xml:space="preserve">        container.innerHTML = htmlClassement + htmlMatchs;</w:t>
-      </w:r>
-    </w:p>
-    <w:p>
-      <w:r>
-        <w:t xml:space="preserve">      })</w:t>
-      </w:r>
-    </w:p>
-    <w:p>
-      <w:r>
-        <w:t xml:space="preserve">      .catch(err =&gt; {</w:t>
-      </w:r>
-    </w:p>
-    <w:p>
-      <w:r>
-        <w:t xml:space="preserve">        document.getElementById(containerId).textContent = "Erreur lors du chargement des données.";</w:t>
-      </w:r>
-    </w:p>
-    <w:p>
-      <w:r>
-        <w:t xml:space="preserve">        console.error(err);</w:t>
+    <w:p>
+      <w:r>
+        <w:t xml:space="preserve">        tbody.appendChild(tr);</w:t>
       </w:r>
     </w:p>
     <w:p>
@@ -1563,370 +2144,50 @@
         <w:t xml:space="preserve">      });</w:t>
       </w:r>
     </w:p>
-    <w:p>
-      <w:r>
-        <w:t xml:space="preserve">  }</w:t>
-      </w:r>
-    </w:p>
-    <w:p/>
-    <w:p>
-      <w:r>
-        <w:t xml:space="preserve">  function showPhaseFinale(sportKey, csvURL) {</w:t>
-      </w:r>
-    </w:p>
-    <w:p>
-      <w:r>
-        <w:t xml:space="preserve">    fetch(csvURL)</w:t>
-      </w:r>
-    </w:p>
-    <w:p>
-      <w:r>
-        <w:t xml:space="preserve">      .then(resp =&gt; resp.text())</w:t>
-      </w:r>
-    </w:p>
-    <w:p>
-      <w:r>
-        <w:t xml:space="preserve">      .then(csv =&gt; {</w:t>
-      </w:r>
-    </w:p>
-    <w:p>
-      <w:r>
-        <w:t xml:space="preserve">        const parsed = Papa.parse(csv.trim(), { skipEmptyLines: true }).data;</w:t>
-      </w:r>
-    </w:p>
-    <w:p>
-      <w:r>
-        <w:t xml:space="preserve">        const headers = parsed[0];</w:t>
-      </w:r>
-    </w:p>
-    <w:p>
-      <w:r>
-        <w:t xml:space="preserve">        const rows = parsed.slice(1);</w:t>
-      </w:r>
-    </w:p>
-    <w:p/>
-    <w:p>
-      <w:r>
-        <w:t xml:space="preserve">        // On récupère les résultats des poules A et B (poule A et B)</w:t>
-      </w:r>
-    </w:p>
-    <w:p>
-      <w:r>
-        <w:t xml:space="preserve">        const getRowsByPoule = (poule) =&gt; rows.filter(r =&gt; r[headers.indexOf('Type de match')] === poule);</w:t>
-      </w:r>
-    </w:p>
-    <w:p/>
-    <w:p>
-      <w:r>
-        <w:t xml:space="preserve">        // Calcul classement poule A</w:t>
-      </w:r>
-    </w:p>
-    <w:p>
-      <w:r>
-        <w:t xml:space="preserve">        const classementA = calculClassement(getRowsByPoule('Poule A'), headers);</w:t>
-      </w:r>
-    </w:p>
-    <w:p>
-      <w:r>
-        <w:t xml:space="preserve">        const classementB = calculClassement(getRowsByPoule('Poule B'), headers);</w:t>
-      </w:r>
-    </w:p>
-    <w:p/>
-    <w:p>
-      <w:r>
-        <w:t xml:space="preserve">        // Récupérer les résultats des matchs de phase finale s'ils existent (demi-finales, petite finale, finale)</w:t>
-      </w:r>
-    </w:p>
-    <w:p>
-      <w:r>
-        <w:t xml:space="preserve">        const getByType = (type) =&gt; rows.filter(r =&gt; r[headers.indexOf('Type de match')] === type);</w:t>
-      </w:r>
-    </w:p>
-    <w:p/>
-    <w:p>
-      <w:r>
-        <w:t xml:space="preserve">        // Texte des matchs</w:t>
-      </w:r>
-    </w:p>
-    <w:p>
-      <w:r>
-        <w:t xml:space="preserve">        const getScoreText = (type) =&gt; {</w:t>
-      </w:r>
-    </w:p>
-    <w:p>
-      <w:r>
-        <w:t xml:space="preserve">          const match = getByType(type)[0];</w:t>
-      </w:r>
-    </w:p>
-    <w:p>
-      <w:r>
-        <w:t xml:space="preserve">          if (match) {</w:t>
-      </w:r>
-    </w:p>
-    <w:p>
-      <w:r>
-        <w:t xml:space="preserve">            const eA = match[headers.indexOf('Équipe A')];</w:t>
-      </w:r>
-    </w:p>
-    <w:p>
-      <w:r>
-        <w:lastRenderedPageBreak/>
-        <w:t xml:space="preserve">            const eB = match[headers.indexOf('Équipe B')];</w:t>
-      </w:r>
-    </w:p>
-    <w:p>
-      <w:r>
-        <w:t xml:space="preserve">            const sA = match[headers.indexOf('Score A')];</w:t>
-      </w:r>
-    </w:p>
-    <w:p>
-      <w:r>
-        <w:t xml:space="preserve">            const sB = match[headers.indexOf('Score B')];</w:t>
-      </w:r>
-    </w:p>
-    <w:p>
-      <w:r>
-        <w:t xml:space="preserve">            return `${eA} ${sA} - ${sB} ${eB}`;</w:t>
-      </w:r>
-    </w:p>
-    <w:p>
-      <w:r>
-        <w:t xml:space="preserve">          }</w:t>
-      </w:r>
-    </w:p>
-    <w:p>
-      <w:r>
-        <w:t xml:space="preserve">          return "À venir";</w:t>
-      </w:r>
-    </w:p>
-    <w:p>
-      <w:r>
-        <w:t xml:space="preserve">        };</w:t>
-      </w:r>
-    </w:p>
-    <w:p/>
-    <w:p>
-      <w:r>
-        <w:t xml:space="preserve">        const df1 = getScoreText("Demi-finale 1") !== "À venir"</w:t>
-      </w:r>
-    </w:p>
-    <w:p>
-      <w:r>
-        <w:t xml:space="preserve">          ? getScoreText("Demi-finale 1")</w:t>
-      </w:r>
-    </w:p>
-    <w:p>
-      <w:r>
-        <w:t xml:space="preserve">          : `${classementA[0]?.equipe || '?'} vs ${classementB[1]?.equipe || '?'}`;</w:t>
-      </w:r>
-    </w:p>
-    <w:p/>
-    <w:p>
-      <w:r>
-        <w:t xml:space="preserve">        const df2 = getScoreText("Demi-finale 2") !== "À venir"</w:t>
-      </w:r>
-    </w:p>
-    <w:p>
-      <w:r>
-        <w:t xml:space="preserve">          ? getScoreText("Demi-finale 2")</w:t>
-      </w:r>
-    </w:p>
-    <w:p>
-      <w:r>
-        <w:t xml:space="preserve">          : `${classementB[0]?.equipe || '?'} vs ${classementA[1]?.equipe || '?'}`;</w:t>
-      </w:r>
-    </w:p>
-    <w:p/>
-    <w:p>
-      <w:r>
-        <w:t xml:space="preserve">        const petiteFinale = getScoreText("Petite finale");</w:t>
-      </w:r>
-    </w:p>
-    <w:p>
-      <w:r>
-        <w:t xml:space="preserve">        const finale = getScoreText("Finale");</w:t>
-      </w:r>
-    </w:p>
-    <w:p/>
-    <w:p>
-      <w:r>
-        <w:t xml:space="preserve">        const container = document.getElementById('container-phase-finale');</w:t>
-      </w:r>
-    </w:p>
-    <w:p/>
-    <w:p>
-      <w:r>
-        <w:t xml:space="preserve">        container.innerHTML = `</w:t>
-      </w:r>
-    </w:p>
-    <w:p>
-      <w:r>
-        <w:t xml:space="preserve">          &lt;div&gt;&lt;strong&gt;Demi-finale 1 :&lt;/strong&gt;&lt;br&gt;${df1}&lt;/div&gt;&lt;br&gt;</w:t>
-      </w:r>
-    </w:p>
-    <w:p>
-      <w:r>
-        <w:t xml:space="preserve">          &lt;div&gt;&lt;strong&gt;Demi-finale 2 :&lt;/strong&gt;&lt;br&gt;${df2}&lt;/div&gt;&lt;br&gt;</w:t>
-      </w:r>
-    </w:p>
-    <w:p>
-      <w:r>
-        <w:t xml:space="preserve">          &lt;div&gt;&lt;strong&gt;Petite finale :&lt;/strong&gt;&lt;br&gt;${petiteFinale}&lt;/div&gt;&lt;br&gt;</w:t>
-      </w:r>
-    </w:p>
-    <w:p>
-      <w:r>
-        <w:t xml:space="preserve">          &lt;div&gt;&lt;strong&gt;Finale :&lt;/strong&gt;&lt;br&gt;${finale}&lt;/div&gt;&lt;br&gt;</w:t>
-      </w:r>
-    </w:p>
-    <w:p>
-      <w:r>
-        <w:t xml:space="preserve">        `;</w:t>
-      </w:r>
-    </w:p>
-    <w:p>
-      <w:r>
-        <w:t xml:space="preserve">      })</w:t>
-      </w:r>
-    </w:p>
-    <w:p>
-      <w:r>
-        <w:lastRenderedPageBreak/>
-        <w:t xml:space="preserve">      .catch(err =&gt; {</w:t>
-      </w:r>
-    </w:p>
-    <w:p>
-      <w:r>
-        <w:t xml:space="preserve">        document.getElementById('container-phase-finale').textContent = "Erreur lors du chargement des données.";</w:t>
-      </w:r>
-    </w:p>
-    <w:p>
-      <w:r>
-        <w:t xml:space="preserve">        console.error(err);</w:t>
-      </w:r>
-    </w:p>
-    <w:p>
-      <w:r>
-        <w:t xml:space="preserve">      });</w:t>
-      </w:r>
-    </w:p>
-    <w:p>
-      <w:r>
-        <w:t xml:space="preserve">  }</w:t>
-      </w:r>
-    </w:p>
-    <w:p/>
-    <w:p>
-      <w:r>
-        <w:t xml:space="preserve">  function calculClassement(rows, headers) {</w:t>
-      </w:r>
-    </w:p>
-    <w:p>
-      <w:r>
-        <w:t xml:space="preserve">    const teams = {};</w:t>
-      </w:r>
-    </w:p>
-    <w:p>
-      <w:r>
-        <w:t xml:space="preserve">    rows.forEach(row =&gt; {</w:t>
-      </w:r>
-    </w:p>
-    <w:p>
-      <w:r>
-        <w:t xml:space="preserve">      const equipeA = row[headers.indexOf('Équipe A')];</w:t>
-      </w:r>
-    </w:p>
-    <w:p>
-      <w:r>
-        <w:t xml:space="preserve">      const equipeB = row[headers.indexOf('Équipe B')];</w:t>
-      </w:r>
-    </w:p>
-    <w:p>
-      <w:r>
-        <w:t xml:space="preserve">      const scoreA = parseInt(row[headers.indexOf('Score A')]);</w:t>
-      </w:r>
-    </w:p>
-    <w:p>
-      <w:r>
-        <w:t xml:space="preserve">      const scoreB = parseInt(row[headers.indexOf('Score B')]);</w:t>
-      </w:r>
-    </w:p>
-    <w:p/>
-    <w:p>
-      <w:r>
-        <w:t xml:space="preserve">      [equipeA, equipeB].forEach(e =&gt; {</w:t>
-      </w:r>
-    </w:p>
-    <w:p>
-      <w:r>
-        <w:t xml:space="preserve">        if (!teams[e]) teams[e] = { pts: 0, joues: 0, diff: 0, marque: 0, equipe: e };</w:t>
-      </w:r>
-    </w:p>
-    <w:p>
-      <w:r>
-        <w:t xml:space="preserve">      });</w:t>
-      </w:r>
-    </w:p>
-    <w:p>
-      <w:r>
-        <w:t xml:space="preserve">      teams[equipeA].joues++;</w:t>
-      </w:r>
-    </w:p>
-    <w:p>
-      <w:r>
-        <w:t xml:space="preserve">      teams[equipeB].joues++;</w:t>
-      </w:r>
-    </w:p>
-    <w:p>
-      <w:r>
-        <w:t xml:space="preserve">      teams[equipeA].marque += scoreA;</w:t>
-      </w:r>
-    </w:p>
-    <w:p>
-      <w:r>
-        <w:t xml:space="preserve">      teams[equipeB].marque += scoreB;</w:t>
-      </w:r>
-    </w:p>
-    <w:p>
-      <w:r>
-        <w:t xml:space="preserve">      teams[equipeA].diff += scoreA - scoreB;</w:t>
-      </w:r>
-    </w:p>
-    <w:p>
-      <w:r>
-        <w:t xml:space="preserve">      teams[equipeB].diff += scoreB - scoreA;</w:t>
-      </w:r>
-    </w:p>
-    <w:p/>
-    <w:p>
-      <w:r>
-        <w:t xml:space="preserve">      if (scoreA &gt; scoreB) teams[equipeA].pts += 3;</w:t>
-      </w:r>
-    </w:p>
-    <w:p>
-      <w:r>
-        <w:t xml:space="preserve">      else if (scoreA &lt; scoreB) teams[equipeB].pts += 3;</w:t>
-      </w:r>
-    </w:p>
-    <w:p>
-      <w:r>
-        <w:t xml:space="preserve">      else {</w:t>
-      </w:r>
-    </w:p>
-    <w:p>
-      <w:r>
-        <w:lastRenderedPageBreak/>
-        <w:t xml:space="preserve">        teams[equipeA].pts += 1;</w:t>
-      </w:r>
-    </w:p>
-    <w:p>
-      <w:r>
-        <w:t xml:space="preserve">        teams[equipeB].pts += 1;</w:t>
-      </w:r>
-    </w:p>
-    <w:p>
-      <w:r>
-        <w:t xml:space="preserve">      }</w:t>
+    <w:p/>
+    <w:p>
+      <w:r>
+        <w:t xml:space="preserve">      table.appendChild(thead);</w:t>
+      </w:r>
+    </w:p>
+    <w:p>
+      <w:r>
+        <w:t xml:space="preserve">      table.appendChild(tbody);</w:t>
+      </w:r>
+    </w:p>
+    <w:p>
+      <w:r>
+        <w:t xml:space="preserve">      const container = document.getElementById('contacts-container');</w:t>
+      </w:r>
+    </w:p>
+    <w:p>
+      <w:r>
+        <w:t xml:space="preserve">      container.innerHTML = '';</w:t>
+      </w:r>
+    </w:p>
+    <w:p>
+      <w:r>
+        <w:t xml:space="preserve">      container.appendChild(table);</w:t>
+      </w:r>
+    </w:p>
+    <w:p>
+      <w:r>
+        <w:t xml:space="preserve">    })</w:t>
+      </w:r>
+    </w:p>
+    <w:p>
+      <w:r>
+        <w:t xml:space="preserve">    .catch(err =&gt; {</w:t>
+      </w:r>
+    </w:p>
+    <w:p>
+      <w:r>
+        <w:t xml:space="preserve">      document.getElementById('contacts-container').innerHTML = "Erreur de chargement.";</w:t>
+      </w:r>
+    </w:p>
+    <w:p>
+      <w:r>
+        <w:t xml:space="preserve">      console.error("Erreur chargement contacts :", err);</w:t>
       </w:r>
     </w:p>
     <w:p>
@@ -1936,22 +2197,18 @@
     </w:p>
     <w:p>
       <w:r>
-        <w:t xml:space="preserve">    const classement = Object.values(teams);</w:t>
-      </w:r>
-    </w:p>
-    <w:p>
-      <w:r>
-        <w:t xml:space="preserve">    classement.sort((a, b) =&gt; b.pts - a.pts || b.diff - a.diff || b.marque - a.marque);</w:t>
-      </w:r>
-    </w:p>
-    <w:p>
-      <w:r>
-        <w:t xml:space="preserve">    return classement;</w:t>
-      </w:r>
-    </w:p>
-    <w:p>
-      <w:r>
-        <w:t xml:space="preserve">  }</w:t>
+        <w:t>}</w:t>
+      </w:r>
+    </w:p>
+    <w:p/>
+    <w:p>
+      <w:r>
+        <w:t>// Charger les contacts au démarrage</w:t>
+      </w:r>
+    </w:p>
+    <w:p>
+      <w:r>
+        <w:t>document.addEventListener('DOMContentLoaded', loadContactsUrgence);</w:t>
       </w:r>
     </w:p>
     <w:p/>
